--- a/Algunos_Items_de_Scott_Meyers_Effective_C++.docx
+++ b/Algunos_Items_de_Scott_Meyers_Effective_C++.docx
@@ -271,97 +271,13 @@
         </w:rPr>
         <w:t xml:space="preserve">Para apuntadores, </w:t>
       </w:r>
-      <w:bookmarkStart w:id="0" w:name="_GoBack"/>
-      <w:bookmarkEnd w:id="0"/>
-    </w:p>
-    <w:p>
-      <w:pPr>
-        <w:jc w:val="both"/>
-        <w:rPr>
-          <w:rFonts w:ascii="Arial" w:hAnsi="Arial" w:cs="Arial"/>
-          <w:sz w:val="24"/>
-          <w:szCs w:val="24"/>
-        </w:rPr>
-      </w:pPr>
-      <w:proofErr w:type="spellStart"/>
-      <w:r>
-        <w:rPr>
-          <w:rFonts w:ascii="Arial" w:hAnsi="Arial" w:cs="Arial"/>
-          <w:sz w:val="24"/>
-          <w:szCs w:val="24"/>
-        </w:rPr>
-        <w:t>Item</w:t>
-      </w:r>
-      <w:proofErr w:type="spellEnd"/>
-      <w:r>
-        <w:rPr>
-          <w:rFonts w:ascii="Arial" w:hAnsi="Arial" w:cs="Arial"/>
-          <w:sz w:val="24"/>
-          <w:szCs w:val="24"/>
-        </w:rPr>
-        <w:t xml:space="preserve"> 5: Saber qué funciones C++ silenciosamente escribe y llama ([</w:t>
-      </w:r>
-      <w:proofErr w:type="spellStart"/>
-      <w:r>
-        <w:rPr>
-          <w:rFonts w:ascii="Arial" w:hAnsi="Arial" w:cs="Arial"/>
-          <w:sz w:val="24"/>
-          <w:szCs w:val="24"/>
-        </w:rPr>
-        <w:t>Meyers</w:t>
-      </w:r>
-      <w:proofErr w:type="spellEnd"/>
-      <w:r>
-        <w:rPr>
-          <w:rFonts w:ascii="Arial" w:hAnsi="Arial" w:cs="Arial"/>
-          <w:sz w:val="24"/>
-          <w:szCs w:val="24"/>
-        </w:rPr>
-        <w:t>, 116,0/714])</w:t>
-      </w:r>
-    </w:p>
-    <w:p>
-      <w:pPr>
-        <w:jc w:val="both"/>
-        <w:rPr>
-          <w:rFonts w:ascii="Arial" w:hAnsi="Arial" w:cs="Arial"/>
-          <w:sz w:val="24"/>
-          <w:szCs w:val="24"/>
-        </w:rPr>
-      </w:pPr>
-      <w:r>
-        <w:rPr>
-          <w:rFonts w:ascii="Arial" w:hAnsi="Arial" w:cs="Arial"/>
-          <w:sz w:val="24"/>
-          <w:szCs w:val="24"/>
-        </w:rPr>
-        <w:t xml:space="preserve">¿Cuándo una clase vacía no es una clase vacía? Cuando C++ se encarga de ella. Si usted mismo no los declara, los compiladores declararán sus propias versiones </w:t>
-      </w:r>
-      <w:r>
-        <w:rPr>
-          <w:rFonts w:ascii="Arial" w:hAnsi="Arial" w:cs="Arial"/>
-          <w:sz w:val="24"/>
-          <w:szCs w:val="24"/>
-        </w:rPr>
-        <w:t xml:space="preserve">de un constructor de copia, un operador de asignación de copia, y un destructor. Además, si usted no declara ningún constructor, los compiladores también declararán un constructor por defecto por usted. Todas estas funciones serán públicas e </w:t>
-      </w:r>
-      <w:proofErr w:type="spellStart"/>
-      <w:r>
-        <w:rPr>
-          <w:rFonts w:ascii="Arial" w:hAnsi="Arial" w:cs="Arial"/>
-          <w:sz w:val="24"/>
-          <w:szCs w:val="24"/>
-        </w:rPr>
-        <w:t>inline</w:t>
-      </w:r>
-      <w:proofErr w:type="spellEnd"/>
-      <w:r>
-        <w:rPr>
-          <w:rFonts w:ascii="Arial" w:hAnsi="Arial" w:cs="Arial"/>
-          <w:sz w:val="24"/>
-          <w:szCs w:val="24"/>
-        </w:rPr>
-        <w:t>. Como resultado, si usted escribe</w:t>
+      <w:r>
+        <w:rPr>
+          <w:rFonts w:ascii="Arial" w:hAnsi="Arial" w:cs="Arial"/>
+          <w:sz w:val="24"/>
+          <w:szCs w:val="24"/>
+        </w:rPr>
+        <w:t>usted puede especificar si el apuntador mismo es constante, el dato al que apunta es constante, ambos son constantes, o ninguno es constante:</w:t>
       </w:r>
     </w:p>
     <w:p>
@@ -379,10 +295,10 @@
           <w:lang w:eastAsia="es-MX"/>
         </w:rPr>
         <w:drawing>
-          <wp:inline distT="0" distB="0" distL="0" distR="0" wp14:anchorId="2F11C814" wp14:editId="5CA65EBA">
-            <wp:extent cx="1762125" cy="304800"/>
-            <wp:effectExtent l="0" t="0" r="9525" b="0"/>
-            <wp:docPr id="1" name="Imagen 1"/>
+          <wp:inline distT="0" distB="0" distL="0" distR="0" wp14:anchorId="2298A8EC" wp14:editId="1EF34E28">
+            <wp:extent cx="5612130" cy="2440305"/>
+            <wp:effectExtent l="0" t="0" r="7620" b="0"/>
+            <wp:docPr id="5" name="Imagen 5"/>
             <wp:cNvGraphicFramePr>
               <a:graphicFrameLocks xmlns:a="http://schemas.openxmlformats.org/drawingml/2006/main" noChangeAspect="1"/>
             </wp:cNvGraphicFramePr>
@@ -402,7 +318,7 @@
                   <pic:spPr>
                     <a:xfrm>
                       <a:off x="0" y="0"/>
-                      <a:ext cx="1762125" cy="304800"/>
+                      <a:ext cx="5612130" cy="2440305"/>
                     </a:xfrm>
                     <a:prstGeom prst="rect">
                       <a:avLst/>
@@ -426,32 +342,14 @@
       </w:pPr>
       <w:r>
         <w:rPr>
-          <w:rFonts w:ascii="Arial" w:hAnsi="Arial" w:cs="Arial"/>
-          <w:sz w:val="24"/>
-          <w:szCs w:val="24"/>
-        </w:rPr>
-        <w:t>esto es esencialmente lo mismo que si usted hubiese escrito esto:</w:t>
-      </w:r>
-    </w:p>
-    <w:p>
-      <w:pPr>
-        <w:jc w:val="both"/>
-        <w:rPr>
-          <w:rFonts w:ascii="Arial" w:hAnsi="Arial" w:cs="Arial"/>
-          <w:sz w:val="24"/>
-          <w:szCs w:val="24"/>
-        </w:rPr>
-      </w:pPr>
-      <w:r>
-        <w:rPr>
           <w:noProof/>
           <w:lang w:eastAsia="es-MX"/>
         </w:rPr>
         <w:drawing>
-          <wp:inline distT="0" distB="0" distL="0" distR="0" wp14:anchorId="2521ABE6" wp14:editId="614376B2">
-            <wp:extent cx="5612130" cy="1444625"/>
-            <wp:effectExtent l="0" t="0" r="7620" b="3175"/>
-            <wp:docPr id="2" name="Imagen 2"/>
+          <wp:inline distT="0" distB="0" distL="0" distR="0" wp14:anchorId="2F70101A" wp14:editId="68E76921">
+            <wp:extent cx="5220730" cy="1732564"/>
+            <wp:effectExtent l="0" t="0" r="0" b="1270"/>
+            <wp:docPr id="6" name="Imagen 6"/>
             <wp:cNvGraphicFramePr>
               <a:graphicFrameLocks xmlns:a="http://schemas.openxmlformats.org/drawingml/2006/main" noChangeAspect="1"/>
             </wp:cNvGraphicFramePr>
@@ -471,7 +369,7 @@
                   <pic:spPr>
                     <a:xfrm>
                       <a:off x="0" y="0"/>
-                      <a:ext cx="5612130" cy="1444625"/>
+                      <a:ext cx="5254729" cy="1743847"/>
                     </a:xfrm>
                     <a:prstGeom prst="rect">
                       <a:avLst/>
@@ -495,14 +393,141 @@
       </w:pPr>
       <w:r>
         <w:rPr>
+          <w:rFonts w:ascii="Arial" w:hAnsi="Arial" w:cs="Arial"/>
+          <w:sz w:val="24"/>
+          <w:szCs w:val="24"/>
+        </w:rPr>
+        <w:t xml:space="preserve">Esta sintaxis no es tan caprichosa como podría parecer. Si la palabra </w:t>
+      </w:r>
+      <w:proofErr w:type="spellStart"/>
+      <w:r>
+        <w:rPr>
+          <w:rFonts w:ascii="Arial" w:hAnsi="Arial" w:cs="Arial"/>
+          <w:sz w:val="24"/>
+          <w:szCs w:val="24"/>
+        </w:rPr>
+        <w:t>const</w:t>
+      </w:r>
+      <w:proofErr w:type="spellEnd"/>
+      <w:r>
+        <w:rPr>
+          <w:rFonts w:ascii="Arial" w:hAnsi="Arial" w:cs="Arial"/>
+          <w:sz w:val="24"/>
+          <w:szCs w:val="24"/>
+        </w:rPr>
+        <w:t xml:space="preserve"> aparece a la izquierda del asterisco, lo que es apuntado es constante; si la palabra </w:t>
+      </w:r>
+      <w:proofErr w:type="spellStart"/>
+      <w:r>
+        <w:rPr>
+          <w:rFonts w:ascii="Arial" w:hAnsi="Arial" w:cs="Arial"/>
+          <w:sz w:val="24"/>
+          <w:szCs w:val="24"/>
+        </w:rPr>
+        <w:t>const</w:t>
+      </w:r>
+      <w:proofErr w:type="spellEnd"/>
+      <w:r>
+        <w:rPr>
+          <w:rFonts w:ascii="Arial" w:hAnsi="Arial" w:cs="Arial"/>
+          <w:sz w:val="24"/>
+          <w:szCs w:val="24"/>
+        </w:rPr>
+        <w:t xml:space="preserve"> </w:t>
+      </w:r>
+      <w:proofErr w:type="spellStart"/>
+      <w:r>
+        <w:rPr>
+          <w:rFonts w:ascii="Arial" w:hAnsi="Arial" w:cs="Arial"/>
+          <w:sz w:val="24"/>
+          <w:szCs w:val="24"/>
+        </w:rPr>
+        <w:t>aparce</w:t>
+      </w:r>
+      <w:proofErr w:type="spellEnd"/>
+      <w:r>
+        <w:rPr>
+          <w:rFonts w:ascii="Arial" w:hAnsi="Arial" w:cs="Arial"/>
+          <w:sz w:val="24"/>
+          <w:szCs w:val="24"/>
+        </w:rPr>
+        <w:t xml:space="preserve"> a la derecha del asterisco, el apuntador mismo es constante; si </w:t>
+      </w:r>
+      <w:proofErr w:type="spellStart"/>
+      <w:r>
+        <w:rPr>
+          <w:rFonts w:ascii="Arial" w:hAnsi="Arial" w:cs="Arial"/>
+          <w:sz w:val="24"/>
+          <w:szCs w:val="24"/>
+        </w:rPr>
+        <w:t>const</w:t>
+      </w:r>
+      <w:proofErr w:type="spellEnd"/>
+      <w:r>
+        <w:rPr>
+          <w:rFonts w:ascii="Arial" w:hAnsi="Arial" w:cs="Arial"/>
+          <w:sz w:val="24"/>
+          <w:szCs w:val="24"/>
+        </w:rPr>
+        <w:t xml:space="preserve"> aparece a ambos lados, ambas cosas son constantes.</w:t>
+      </w:r>
+    </w:p>
+    <w:p>
+      <w:pPr>
+        <w:jc w:val="both"/>
+        <w:rPr>
+          <w:rFonts w:ascii="Arial" w:hAnsi="Arial" w:cs="Arial"/>
+          <w:sz w:val="24"/>
+          <w:szCs w:val="24"/>
+        </w:rPr>
+      </w:pPr>
+      <w:r>
+        <w:rPr>
+          <w:rFonts w:ascii="Arial" w:hAnsi="Arial" w:cs="Arial"/>
+          <w:sz w:val="24"/>
+          <w:szCs w:val="24"/>
+        </w:rPr>
+        <w:lastRenderedPageBreak/>
+        <w:t xml:space="preserve">Cuando lo que es apuntado es constante, algunos programadores ponen </w:t>
+      </w:r>
+      <w:proofErr w:type="spellStart"/>
+      <w:r>
+        <w:rPr>
+          <w:rFonts w:ascii="Arial" w:hAnsi="Arial" w:cs="Arial"/>
+          <w:sz w:val="24"/>
+          <w:szCs w:val="24"/>
+        </w:rPr>
+        <w:t>const</w:t>
+      </w:r>
+      <w:proofErr w:type="spellEnd"/>
+      <w:r>
+        <w:rPr>
+          <w:rFonts w:ascii="Arial" w:hAnsi="Arial" w:cs="Arial"/>
+          <w:sz w:val="24"/>
+          <w:szCs w:val="24"/>
+        </w:rPr>
+        <w:t xml:space="preserve"> antes del tipo de dato. Otros lo ponen después del tipo de dato, pero antes del asterisco. No hay diferencia en el significado, así que las siguientes funciones toman el mismo tipo de parámetro:</w:t>
+      </w:r>
+    </w:p>
+    <w:p>
+      <w:pPr>
+        <w:jc w:val="both"/>
+        <w:rPr>
+          <w:rFonts w:ascii="Arial" w:hAnsi="Arial" w:cs="Arial"/>
+          <w:sz w:val="24"/>
+          <w:szCs w:val="24"/>
+        </w:rPr>
+      </w:pPr>
+      <w:r>
+        <w:rPr>
           <w:noProof/>
           <w:lang w:eastAsia="es-MX"/>
         </w:rPr>
         <w:drawing>
-          <wp:inline distT="0" distB="0" distL="0" distR="0" wp14:anchorId="3515AD7A" wp14:editId="654AB36F">
-            <wp:extent cx="5612130" cy="512445"/>
-            <wp:effectExtent l="0" t="0" r="7620" b="1905"/>
-            <wp:docPr id="3" name="Imagen 3"/>
+          <wp:inline distT="0" distB="0" distL="0" distR="0" wp14:anchorId="5710171D" wp14:editId="06853A76">
+            <wp:extent cx="5612130" cy="602615"/>
+            <wp:effectExtent l="0" t="0" r="7620" b="6985"/>
+            <wp:docPr id="7" name="Imagen 7"/>
             <wp:cNvGraphicFramePr>
               <a:graphicFrameLocks xmlns:a="http://schemas.openxmlformats.org/drawingml/2006/main" noChangeAspect="1"/>
             </wp:cNvGraphicFramePr>
@@ -522,6 +547,346 @@
                   <pic:spPr>
                     <a:xfrm>
                       <a:off x="0" y="0"/>
+                      <a:ext cx="5612130" cy="602615"/>
+                    </a:xfrm>
+                    <a:prstGeom prst="rect">
+                      <a:avLst/>
+                    </a:prstGeom>
+                  </pic:spPr>
+                </pic:pic>
+              </a:graphicData>
+            </a:graphic>
+          </wp:inline>
+        </w:drawing>
+      </w:r>
+    </w:p>
+    <w:p>
+      <w:pPr>
+        <w:jc w:val="both"/>
+        <w:rPr>
+          <w:rFonts w:ascii="Arial" w:hAnsi="Arial" w:cs="Arial"/>
+          <w:sz w:val="24"/>
+          <w:szCs w:val="24"/>
+        </w:rPr>
+      </w:pPr>
+      <w:r>
+        <w:rPr>
+          <w:noProof/>
+          <w:lang w:eastAsia="es-MX"/>
+        </w:rPr>
+        <w:drawing>
+          <wp:inline distT="0" distB="0" distL="0" distR="0" wp14:anchorId="3ADE9DAB" wp14:editId="1D66B803">
+            <wp:extent cx="4522573" cy="219016"/>
+            <wp:effectExtent l="0" t="0" r="0" b="0"/>
+            <wp:docPr id="8" name="Imagen 8"/>
+            <wp:cNvGraphicFramePr>
+              <a:graphicFrameLocks xmlns:a="http://schemas.openxmlformats.org/drawingml/2006/main" noChangeAspect="1"/>
+            </wp:cNvGraphicFramePr>
+            <a:graphic xmlns:a="http://schemas.openxmlformats.org/drawingml/2006/main">
+              <a:graphicData uri="http://schemas.openxmlformats.org/drawingml/2006/picture">
+                <pic:pic xmlns:pic="http://schemas.openxmlformats.org/drawingml/2006/picture">
+                  <pic:nvPicPr>
+                    <pic:cNvPr id="1" name=""/>
+                    <pic:cNvPicPr/>
+                  </pic:nvPicPr>
+                  <pic:blipFill>
+                    <a:blip r:embed="rId7"/>
+                    <a:stretch>
+                      <a:fillRect/>
+                    </a:stretch>
+                  </pic:blipFill>
+                  <pic:spPr>
+                    <a:xfrm>
+                      <a:off x="0" y="0"/>
+                      <a:ext cx="5264334" cy="254937"/>
+                    </a:xfrm>
+                    <a:prstGeom prst="rect">
+                      <a:avLst/>
+                    </a:prstGeom>
+                  </pic:spPr>
+                </pic:pic>
+              </a:graphicData>
+            </a:graphic>
+          </wp:inline>
+        </w:drawing>
+      </w:r>
+    </w:p>
+    <w:p>
+      <w:pPr>
+        <w:jc w:val="both"/>
+        <w:rPr>
+          <w:rFonts w:ascii="Arial" w:hAnsi="Arial" w:cs="Arial"/>
+          <w:sz w:val="24"/>
+          <w:szCs w:val="24"/>
+        </w:rPr>
+      </w:pPr>
+      <w:r>
+        <w:rPr>
+          <w:rFonts w:ascii="Arial" w:hAnsi="Arial" w:cs="Arial"/>
+          <w:sz w:val="24"/>
+          <w:szCs w:val="24"/>
+        </w:rPr>
+        <w:t>Dado que ambas formas existen en código real, usted debe acostumbrarse a ambas.</w:t>
+      </w:r>
+      <w:r>
+        <w:rPr>
+          <w:rFonts w:ascii="Arial" w:hAnsi="Arial" w:cs="Arial"/>
+          <w:sz w:val="24"/>
+          <w:szCs w:val="24"/>
+        </w:rPr>
+        <w:t xml:space="preserve"> </w:t>
+      </w:r>
+      <w:bookmarkStart w:id="0" w:name="_GoBack"/>
+      <w:bookmarkEnd w:id="0"/>
+    </w:p>
+    <w:p>
+      <w:pPr>
+        <w:jc w:val="both"/>
+        <w:rPr>
+          <w:rFonts w:ascii="Arial" w:hAnsi="Arial" w:cs="Arial"/>
+          <w:sz w:val="24"/>
+          <w:szCs w:val="24"/>
+        </w:rPr>
+      </w:pPr>
+      <w:proofErr w:type="spellStart"/>
+      <w:r>
+        <w:rPr>
+          <w:rFonts w:ascii="Arial" w:hAnsi="Arial" w:cs="Arial"/>
+          <w:sz w:val="24"/>
+          <w:szCs w:val="24"/>
+        </w:rPr>
+        <w:t>Item</w:t>
+      </w:r>
+      <w:proofErr w:type="spellEnd"/>
+      <w:r>
+        <w:rPr>
+          <w:rFonts w:ascii="Arial" w:hAnsi="Arial" w:cs="Arial"/>
+          <w:sz w:val="24"/>
+          <w:szCs w:val="24"/>
+        </w:rPr>
+        <w:t xml:space="preserve"> 5: Saber qué funciones C++ silenciosamente escribe y llama ([</w:t>
+      </w:r>
+      <w:proofErr w:type="spellStart"/>
+      <w:r>
+        <w:rPr>
+          <w:rFonts w:ascii="Arial" w:hAnsi="Arial" w:cs="Arial"/>
+          <w:sz w:val="24"/>
+          <w:szCs w:val="24"/>
+        </w:rPr>
+        <w:t>Meyers</w:t>
+      </w:r>
+      <w:proofErr w:type="spellEnd"/>
+      <w:r>
+        <w:rPr>
+          <w:rFonts w:ascii="Arial" w:hAnsi="Arial" w:cs="Arial"/>
+          <w:sz w:val="24"/>
+          <w:szCs w:val="24"/>
+        </w:rPr>
+        <w:t>, 116,0/714])</w:t>
+      </w:r>
+    </w:p>
+    <w:p>
+      <w:pPr>
+        <w:jc w:val="both"/>
+        <w:rPr>
+          <w:rFonts w:ascii="Arial" w:hAnsi="Arial" w:cs="Arial"/>
+          <w:sz w:val="24"/>
+          <w:szCs w:val="24"/>
+        </w:rPr>
+      </w:pPr>
+      <w:r>
+        <w:rPr>
+          <w:rFonts w:ascii="Arial" w:hAnsi="Arial" w:cs="Arial"/>
+          <w:sz w:val="24"/>
+          <w:szCs w:val="24"/>
+        </w:rPr>
+        <w:t xml:space="preserve">¿Cuándo una clase vacía no es una clase vacía? Cuando C++ se encarga de ella. Si usted mismo no los declara, los compiladores declararán sus propias versiones </w:t>
+      </w:r>
+      <w:r>
+        <w:rPr>
+          <w:rFonts w:ascii="Arial" w:hAnsi="Arial" w:cs="Arial"/>
+          <w:sz w:val="24"/>
+          <w:szCs w:val="24"/>
+        </w:rPr>
+        <w:t xml:space="preserve">de un constructor de copia, un operador de asignación de copia, y un destructor. Además, si usted no declara ningún constructor, los compiladores también declararán un constructor por defecto por usted. Todas estas funciones serán públicas e </w:t>
+      </w:r>
+      <w:proofErr w:type="spellStart"/>
+      <w:r>
+        <w:rPr>
+          <w:rFonts w:ascii="Arial" w:hAnsi="Arial" w:cs="Arial"/>
+          <w:sz w:val="24"/>
+          <w:szCs w:val="24"/>
+        </w:rPr>
+        <w:t>inline</w:t>
+      </w:r>
+      <w:proofErr w:type="spellEnd"/>
+      <w:r>
+        <w:rPr>
+          <w:rFonts w:ascii="Arial" w:hAnsi="Arial" w:cs="Arial"/>
+          <w:sz w:val="24"/>
+          <w:szCs w:val="24"/>
+        </w:rPr>
+        <w:t>. Como resultado, si usted escribe</w:t>
+      </w:r>
+    </w:p>
+    <w:p>
+      <w:pPr>
+        <w:jc w:val="both"/>
+        <w:rPr>
+          <w:rFonts w:ascii="Arial" w:hAnsi="Arial" w:cs="Arial"/>
+          <w:sz w:val="24"/>
+          <w:szCs w:val="24"/>
+        </w:rPr>
+      </w:pPr>
+      <w:r>
+        <w:rPr>
+          <w:noProof/>
+          <w:lang w:eastAsia="es-MX"/>
+        </w:rPr>
+        <w:drawing>
+          <wp:inline distT="0" distB="0" distL="0" distR="0" wp14:anchorId="2F11C814" wp14:editId="5CA65EBA">
+            <wp:extent cx="1762125" cy="304800"/>
+            <wp:effectExtent l="0" t="0" r="9525" b="0"/>
+            <wp:docPr id="1" name="Imagen 1"/>
+            <wp:cNvGraphicFramePr>
+              <a:graphicFrameLocks xmlns:a="http://schemas.openxmlformats.org/drawingml/2006/main" noChangeAspect="1"/>
+            </wp:cNvGraphicFramePr>
+            <a:graphic xmlns:a="http://schemas.openxmlformats.org/drawingml/2006/main">
+              <a:graphicData uri="http://schemas.openxmlformats.org/drawingml/2006/picture">
+                <pic:pic xmlns:pic="http://schemas.openxmlformats.org/drawingml/2006/picture">
+                  <pic:nvPicPr>
+                    <pic:cNvPr id="1" name=""/>
+                    <pic:cNvPicPr/>
+                  </pic:nvPicPr>
+                  <pic:blipFill>
+                    <a:blip r:embed="rId8"/>
+                    <a:stretch>
+                      <a:fillRect/>
+                    </a:stretch>
+                  </pic:blipFill>
+                  <pic:spPr>
+                    <a:xfrm>
+                      <a:off x="0" y="0"/>
+                      <a:ext cx="1762125" cy="304800"/>
+                    </a:xfrm>
+                    <a:prstGeom prst="rect">
+                      <a:avLst/>
+                    </a:prstGeom>
+                  </pic:spPr>
+                </pic:pic>
+              </a:graphicData>
+            </a:graphic>
+          </wp:inline>
+        </w:drawing>
+      </w:r>
+    </w:p>
+    <w:p>
+      <w:pPr>
+        <w:jc w:val="both"/>
+        <w:rPr>
+          <w:rFonts w:ascii="Arial" w:hAnsi="Arial" w:cs="Arial"/>
+          <w:sz w:val="24"/>
+          <w:szCs w:val="24"/>
+        </w:rPr>
+      </w:pPr>
+      <w:r>
+        <w:rPr>
+          <w:rFonts w:ascii="Arial" w:hAnsi="Arial" w:cs="Arial"/>
+          <w:sz w:val="24"/>
+          <w:szCs w:val="24"/>
+        </w:rPr>
+        <w:t>esto es esencialmente lo mismo que si usted hubiese escrito esto:</w:t>
+      </w:r>
+    </w:p>
+    <w:p>
+      <w:pPr>
+        <w:jc w:val="both"/>
+        <w:rPr>
+          <w:rFonts w:ascii="Arial" w:hAnsi="Arial" w:cs="Arial"/>
+          <w:sz w:val="24"/>
+          <w:szCs w:val="24"/>
+        </w:rPr>
+      </w:pPr>
+      <w:r>
+        <w:rPr>
+          <w:noProof/>
+          <w:lang w:eastAsia="es-MX"/>
+        </w:rPr>
+        <w:drawing>
+          <wp:inline distT="0" distB="0" distL="0" distR="0" wp14:anchorId="2521ABE6" wp14:editId="614376B2">
+            <wp:extent cx="5612130" cy="1444625"/>
+            <wp:effectExtent l="0" t="0" r="7620" b="3175"/>
+            <wp:docPr id="2" name="Imagen 2"/>
+            <wp:cNvGraphicFramePr>
+              <a:graphicFrameLocks xmlns:a="http://schemas.openxmlformats.org/drawingml/2006/main" noChangeAspect="1"/>
+            </wp:cNvGraphicFramePr>
+            <a:graphic xmlns:a="http://schemas.openxmlformats.org/drawingml/2006/main">
+              <a:graphicData uri="http://schemas.openxmlformats.org/drawingml/2006/picture">
+                <pic:pic xmlns:pic="http://schemas.openxmlformats.org/drawingml/2006/picture">
+                  <pic:nvPicPr>
+                    <pic:cNvPr id="1" name=""/>
+                    <pic:cNvPicPr/>
+                  </pic:nvPicPr>
+                  <pic:blipFill>
+                    <a:blip r:embed="rId9"/>
+                    <a:stretch>
+                      <a:fillRect/>
+                    </a:stretch>
+                  </pic:blipFill>
+                  <pic:spPr>
+                    <a:xfrm>
+                      <a:off x="0" y="0"/>
+                      <a:ext cx="5612130" cy="1444625"/>
+                    </a:xfrm>
+                    <a:prstGeom prst="rect">
+                      <a:avLst/>
+                    </a:prstGeom>
+                  </pic:spPr>
+                </pic:pic>
+              </a:graphicData>
+            </a:graphic>
+          </wp:inline>
+        </w:drawing>
+      </w:r>
+    </w:p>
+    <w:p>
+      <w:pPr>
+        <w:jc w:val="both"/>
+        <w:rPr>
+          <w:rFonts w:ascii="Arial" w:hAnsi="Arial" w:cs="Arial"/>
+          <w:sz w:val="24"/>
+          <w:szCs w:val="24"/>
+        </w:rPr>
+      </w:pPr>
+      <w:r>
+        <w:rPr>
+          <w:noProof/>
+          <w:lang w:eastAsia="es-MX"/>
+        </w:rPr>
+        <w:drawing>
+          <wp:inline distT="0" distB="0" distL="0" distR="0" wp14:anchorId="3515AD7A" wp14:editId="654AB36F">
+            <wp:extent cx="5612130" cy="512445"/>
+            <wp:effectExtent l="0" t="0" r="7620" b="1905"/>
+            <wp:docPr id="3" name="Imagen 3"/>
+            <wp:cNvGraphicFramePr>
+              <a:graphicFrameLocks xmlns:a="http://schemas.openxmlformats.org/drawingml/2006/main" noChangeAspect="1"/>
+            </wp:cNvGraphicFramePr>
+            <a:graphic xmlns:a="http://schemas.openxmlformats.org/drawingml/2006/main">
+              <a:graphicData uri="http://schemas.openxmlformats.org/drawingml/2006/picture">
+                <pic:pic xmlns:pic="http://schemas.openxmlformats.org/drawingml/2006/picture">
+                  <pic:nvPicPr>
+                    <pic:cNvPr id="1" name=""/>
+                    <pic:cNvPicPr/>
+                  </pic:nvPicPr>
+                  <pic:blipFill>
+                    <a:blip r:embed="rId10"/>
+                    <a:stretch>
+                      <a:fillRect/>
+                    </a:stretch>
+                  </pic:blipFill>
+                  <pic:spPr>
+                    <a:xfrm>
+                      <a:off x="0" y="0"/>
                       <a:ext cx="5612130" cy="512445"/>
                     </a:xfrm>
                     <a:prstGeom prst="rect">
@@ -600,7 +965,7 @@
                     <pic:cNvPicPr/>
                   </pic:nvPicPr>
                   <pic:blipFill>
-                    <a:blip r:embed="rId7"/>
+                    <a:blip r:embed="rId11"/>
                     <a:stretch>
                       <a:fillRect/>
                     </a:stretch>

--- a/Algunos_Items_de_Scott_Meyers_Effective_C++.docx
+++ b/Algunos_Items_de_Scott_Meyers_Effective_C++.docx
@@ -636,8 +636,6 @@
         </w:rPr>
         <w:t xml:space="preserve"> </w:t>
       </w:r>
-      <w:bookmarkStart w:id="0" w:name="_GoBack"/>
-      <w:bookmarkEnd w:id="0"/>
     </w:p>
     <w:p>
       <w:pPr>
@@ -997,6 +995,1341 @@
       </w:pPr>
     </w:p>
     <w:p/>
+    <w:p>
+      <w:pPr>
+        <w:rPr>
+          <w:rFonts w:ascii="Arial" w:hAnsi="Arial" w:cs="Arial"/>
+          <w:sz w:val="24"/>
+          <w:szCs w:val="24"/>
+        </w:rPr>
+      </w:pPr>
+      <w:proofErr w:type="spellStart"/>
+      <w:r>
+        <w:rPr>
+          <w:rFonts w:ascii="Arial" w:hAnsi="Arial" w:cs="Arial"/>
+          <w:sz w:val="24"/>
+          <w:szCs w:val="24"/>
+        </w:rPr>
+        <w:t>Item</w:t>
+      </w:r>
+      <w:proofErr w:type="spellEnd"/>
+      <w:r>
+        <w:rPr>
+          <w:rFonts w:ascii="Arial" w:hAnsi="Arial" w:cs="Arial"/>
+          <w:sz w:val="24"/>
+          <w:szCs w:val="24"/>
+        </w:rPr>
+        <w:t xml:space="preserve"> 3</w:t>
+      </w:r>
+      <w:r>
+        <w:rPr>
+          <w:rFonts w:ascii="Arial" w:hAnsi="Arial" w:cs="Arial"/>
+          <w:sz w:val="24"/>
+          <w:szCs w:val="24"/>
+        </w:rPr>
+        <w:t xml:space="preserve"> Usted debe asegurarse de que los objetos son inicializados antes de que sean usados</w:t>
+      </w:r>
+    </w:p>
+    <w:p>
+      <w:pPr>
+        <w:rPr>
+          <w:rFonts w:ascii="Arial" w:hAnsi="Arial" w:cs="Arial"/>
+          <w:sz w:val="24"/>
+          <w:szCs w:val="24"/>
+        </w:rPr>
+      </w:pPr>
+      <w:r>
+        <w:rPr>
+          <w:rFonts w:ascii="Arial" w:hAnsi="Arial" w:cs="Arial"/>
+          <w:sz w:val="24"/>
+          <w:szCs w:val="24"/>
+        </w:rPr>
+        <w:t>Por ejemplo, si usted dice esto,</w:t>
+      </w:r>
+    </w:p>
+    <w:p>
+      <w:pPr>
+        <w:rPr>
+          <w:rFonts w:ascii="Arial" w:hAnsi="Arial" w:cs="Arial"/>
+          <w:sz w:val="24"/>
+          <w:szCs w:val="24"/>
+        </w:rPr>
+      </w:pPr>
+      <w:r>
+        <w:rPr>
+          <w:noProof/>
+          <w:lang w:eastAsia="es-MX"/>
+        </w:rPr>
+        <w:drawing>
+          <wp:inline distT="0" distB="0" distL="0" distR="0" wp14:anchorId="7216156D" wp14:editId="03239947">
+            <wp:extent cx="5612130" cy="264795"/>
+            <wp:effectExtent l="0" t="0" r="7620" b="1905"/>
+            <wp:docPr id="9" name="Imagen 9"/>
+            <wp:cNvGraphicFramePr>
+              <a:graphicFrameLocks xmlns:a="http://schemas.openxmlformats.org/drawingml/2006/main" noChangeAspect="1"/>
+            </wp:cNvGraphicFramePr>
+            <a:graphic xmlns:a="http://schemas.openxmlformats.org/drawingml/2006/main">
+              <a:graphicData uri="http://schemas.openxmlformats.org/drawingml/2006/picture">
+                <pic:pic xmlns:pic="http://schemas.openxmlformats.org/drawingml/2006/picture">
+                  <pic:nvPicPr>
+                    <pic:cNvPr id="1" name=""/>
+                    <pic:cNvPicPr/>
+                  </pic:nvPicPr>
+                  <pic:blipFill>
+                    <a:blip r:embed="rId12"/>
+                    <a:stretch>
+                      <a:fillRect/>
+                    </a:stretch>
+                  </pic:blipFill>
+                  <pic:spPr>
+                    <a:xfrm>
+                      <a:off x="0" y="0"/>
+                      <a:ext cx="5612130" cy="264795"/>
+                    </a:xfrm>
+                    <a:prstGeom prst="rect">
+                      <a:avLst/>
+                    </a:prstGeom>
+                  </pic:spPr>
+                </pic:pic>
+              </a:graphicData>
+            </a:graphic>
+          </wp:inline>
+        </w:drawing>
+      </w:r>
+    </w:p>
+    <w:p>
+      <w:pPr>
+        <w:rPr>
+          <w:rFonts w:ascii="Arial" w:hAnsi="Arial" w:cs="Arial"/>
+          <w:sz w:val="24"/>
+          <w:szCs w:val="24"/>
+        </w:rPr>
+      </w:pPr>
+      <w:r>
+        <w:rPr>
+          <w:rFonts w:ascii="Arial" w:hAnsi="Arial" w:cs="Arial"/>
+          <w:sz w:val="24"/>
+          <w:szCs w:val="24"/>
+        </w:rPr>
+        <w:t>En algunos contextos, se garantiza que x será inicializada (a cero), pero en otros, no lo será. Si usted dice esto,</w:t>
+      </w:r>
+    </w:p>
+    <w:p>
+      <w:pPr>
+        <w:rPr>
+          <w:rFonts w:ascii="Arial" w:hAnsi="Arial" w:cs="Arial"/>
+          <w:sz w:val="24"/>
+          <w:szCs w:val="24"/>
+        </w:rPr>
+      </w:pPr>
+      <w:r>
+        <w:rPr>
+          <w:noProof/>
+          <w:lang w:eastAsia="es-MX"/>
+        </w:rPr>
+        <w:drawing>
+          <wp:inline distT="0" distB="0" distL="0" distR="0" wp14:anchorId="7F50510B" wp14:editId="5DA082CB">
+            <wp:extent cx="5612130" cy="929005"/>
+            <wp:effectExtent l="0" t="0" r="7620" b="4445"/>
+            <wp:docPr id="10" name="Imagen 10"/>
+            <wp:cNvGraphicFramePr>
+              <a:graphicFrameLocks xmlns:a="http://schemas.openxmlformats.org/drawingml/2006/main" noChangeAspect="1"/>
+            </wp:cNvGraphicFramePr>
+            <a:graphic xmlns:a="http://schemas.openxmlformats.org/drawingml/2006/main">
+              <a:graphicData uri="http://schemas.openxmlformats.org/drawingml/2006/picture">
+                <pic:pic xmlns:pic="http://schemas.openxmlformats.org/drawingml/2006/picture">
+                  <pic:nvPicPr>
+                    <pic:cNvPr id="1" name=""/>
+                    <pic:cNvPicPr/>
+                  </pic:nvPicPr>
+                  <pic:blipFill>
+                    <a:blip r:embed="rId13"/>
+                    <a:stretch>
+                      <a:fillRect/>
+                    </a:stretch>
+                  </pic:blipFill>
+                  <pic:spPr>
+                    <a:xfrm>
+                      <a:off x="0" y="0"/>
+                      <a:ext cx="5612130" cy="929005"/>
+                    </a:xfrm>
+                    <a:prstGeom prst="rect">
+                      <a:avLst/>
+                    </a:prstGeom>
+                  </pic:spPr>
+                </pic:pic>
+              </a:graphicData>
+            </a:graphic>
+          </wp:inline>
+        </w:drawing>
+      </w:r>
+    </w:p>
+    <w:p>
+      <w:pPr>
+        <w:rPr>
+          <w:rFonts w:ascii="Arial" w:hAnsi="Arial" w:cs="Arial"/>
+          <w:sz w:val="24"/>
+          <w:szCs w:val="24"/>
+        </w:rPr>
+      </w:pPr>
+      <w:r>
+        <w:rPr>
+          <w:noProof/>
+          <w:lang w:eastAsia="es-MX"/>
+        </w:rPr>
+        <w:drawing>
+          <wp:inline distT="0" distB="0" distL="0" distR="0" wp14:anchorId="192393F3" wp14:editId="5D70A12D">
+            <wp:extent cx="5612130" cy="301625"/>
+            <wp:effectExtent l="0" t="0" r="7620" b="3175"/>
+            <wp:docPr id="11" name="Imagen 11"/>
+            <wp:cNvGraphicFramePr>
+              <a:graphicFrameLocks xmlns:a="http://schemas.openxmlformats.org/drawingml/2006/main" noChangeAspect="1"/>
+            </wp:cNvGraphicFramePr>
+            <a:graphic xmlns:a="http://schemas.openxmlformats.org/drawingml/2006/main">
+              <a:graphicData uri="http://schemas.openxmlformats.org/drawingml/2006/picture">
+                <pic:pic xmlns:pic="http://schemas.openxmlformats.org/drawingml/2006/picture">
+                  <pic:nvPicPr>
+                    <pic:cNvPr id="1" name=""/>
+                    <pic:cNvPicPr/>
+                  </pic:nvPicPr>
+                  <pic:blipFill>
+                    <a:blip r:embed="rId14"/>
+                    <a:stretch>
+                      <a:fillRect/>
+                    </a:stretch>
+                  </pic:blipFill>
+                  <pic:spPr>
+                    <a:xfrm>
+                      <a:off x="0" y="0"/>
+                      <a:ext cx="5612130" cy="301625"/>
+                    </a:xfrm>
+                    <a:prstGeom prst="rect">
+                      <a:avLst/>
+                    </a:prstGeom>
+                  </pic:spPr>
+                </pic:pic>
+              </a:graphicData>
+            </a:graphic>
+          </wp:inline>
+        </w:drawing>
+      </w:r>
+    </w:p>
+    <w:p>
+      <w:pPr>
+        <w:jc w:val="both"/>
+        <w:rPr>
+          <w:rFonts w:ascii="Arial" w:hAnsi="Arial" w:cs="Arial"/>
+          <w:sz w:val="24"/>
+          <w:szCs w:val="24"/>
+        </w:rPr>
+      </w:pPr>
+      <w:r>
+        <w:rPr>
+          <w:rFonts w:ascii="Arial" w:hAnsi="Arial" w:cs="Arial"/>
+          <w:sz w:val="24"/>
+          <w:szCs w:val="24"/>
+        </w:rPr>
+        <w:t>Los atributos de p algunas veces serán inicializados a cero, pero algunas veces no. Si usted viene de un lenguaje donde los objetos no inicializados no pueden existir ponga atención porque esto es importante.</w:t>
+      </w:r>
+    </w:p>
+    <w:p>
+      <w:pPr>
+        <w:jc w:val="both"/>
+        <w:rPr>
+          <w:rFonts w:ascii="Arial" w:hAnsi="Arial" w:cs="Arial"/>
+          <w:sz w:val="24"/>
+          <w:szCs w:val="24"/>
+        </w:rPr>
+      </w:pPr>
+    </w:p>
+    <w:p>
+      <w:pPr>
+        <w:jc w:val="both"/>
+        <w:rPr>
+          <w:rFonts w:ascii="Arial" w:hAnsi="Arial" w:cs="Arial"/>
+          <w:sz w:val="24"/>
+          <w:szCs w:val="24"/>
+        </w:rPr>
+      </w:pPr>
+      <w:r>
+        <w:rPr>
+          <w:rFonts w:ascii="Arial" w:hAnsi="Arial" w:cs="Arial"/>
+          <w:sz w:val="24"/>
+          <w:szCs w:val="24"/>
+        </w:rPr>
+        <w:t>Para objetos que no son atributos de una clase, usted deberá inicializarlos manualmente. Por ejemplo:</w:t>
+      </w:r>
+    </w:p>
+    <w:p>
+      <w:pPr>
+        <w:jc w:val="both"/>
+        <w:rPr>
+          <w:rFonts w:ascii="Arial" w:hAnsi="Arial" w:cs="Arial"/>
+          <w:sz w:val="24"/>
+          <w:szCs w:val="24"/>
+        </w:rPr>
+      </w:pPr>
+      <w:r>
+        <w:rPr>
+          <w:noProof/>
+          <w:lang w:eastAsia="es-MX"/>
+        </w:rPr>
+        <w:drawing>
+          <wp:inline distT="0" distB="0" distL="0" distR="0" wp14:anchorId="5F08BF20" wp14:editId="01097C32">
+            <wp:extent cx="5612130" cy="810260"/>
+            <wp:effectExtent l="0" t="0" r="7620" b="8890"/>
+            <wp:docPr id="12" name="Imagen 12"/>
+            <wp:cNvGraphicFramePr>
+              <a:graphicFrameLocks xmlns:a="http://schemas.openxmlformats.org/drawingml/2006/main" noChangeAspect="1"/>
+            </wp:cNvGraphicFramePr>
+            <a:graphic xmlns:a="http://schemas.openxmlformats.org/drawingml/2006/main">
+              <a:graphicData uri="http://schemas.openxmlformats.org/drawingml/2006/picture">
+                <pic:pic xmlns:pic="http://schemas.openxmlformats.org/drawingml/2006/picture">
+                  <pic:nvPicPr>
+                    <pic:cNvPr id="1" name=""/>
+                    <pic:cNvPicPr/>
+                  </pic:nvPicPr>
+                  <pic:blipFill>
+                    <a:blip r:embed="rId15"/>
+                    <a:stretch>
+                      <a:fillRect/>
+                    </a:stretch>
+                  </pic:blipFill>
+                  <pic:spPr>
+                    <a:xfrm>
+                      <a:off x="0" y="0"/>
+                      <a:ext cx="5612130" cy="810260"/>
+                    </a:xfrm>
+                    <a:prstGeom prst="rect">
+                      <a:avLst/>
+                    </a:prstGeom>
+                  </pic:spPr>
+                </pic:pic>
+              </a:graphicData>
+            </a:graphic>
+          </wp:inline>
+        </w:drawing>
+      </w:r>
+      <w:r>
+        <w:rPr>
+          <w:rFonts w:ascii="Arial" w:hAnsi="Arial" w:cs="Arial"/>
+          <w:sz w:val="24"/>
+          <w:szCs w:val="24"/>
+        </w:rPr>
+        <w:t xml:space="preserve"> </w:t>
+      </w:r>
+    </w:p>
+    <w:p>
+      <w:pPr>
+        <w:rPr>
+          <w:rFonts w:ascii="Arial" w:hAnsi="Arial" w:cs="Arial"/>
+          <w:sz w:val="24"/>
+          <w:szCs w:val="24"/>
+        </w:rPr>
+      </w:pPr>
+      <w:r>
+        <w:rPr>
+          <w:noProof/>
+          <w:lang w:eastAsia="es-MX"/>
+        </w:rPr>
+        <w:lastRenderedPageBreak/>
+        <w:drawing>
+          <wp:inline distT="0" distB="0" distL="0" distR="0" wp14:anchorId="77119CD3" wp14:editId="18E0682F">
+            <wp:extent cx="5612130" cy="1050290"/>
+            <wp:effectExtent l="0" t="0" r="7620" b="0"/>
+            <wp:docPr id="13" name="Imagen 13"/>
+            <wp:cNvGraphicFramePr>
+              <a:graphicFrameLocks xmlns:a="http://schemas.openxmlformats.org/drawingml/2006/main" noChangeAspect="1"/>
+            </wp:cNvGraphicFramePr>
+            <a:graphic xmlns:a="http://schemas.openxmlformats.org/drawingml/2006/main">
+              <a:graphicData uri="http://schemas.openxmlformats.org/drawingml/2006/picture">
+                <pic:pic xmlns:pic="http://schemas.openxmlformats.org/drawingml/2006/picture">
+                  <pic:nvPicPr>
+                    <pic:cNvPr id="1" name=""/>
+                    <pic:cNvPicPr/>
+                  </pic:nvPicPr>
+                  <pic:blipFill>
+                    <a:blip r:embed="rId16"/>
+                    <a:stretch>
+                      <a:fillRect/>
+                    </a:stretch>
+                  </pic:blipFill>
+                  <pic:spPr>
+                    <a:xfrm>
+                      <a:off x="0" y="0"/>
+                      <a:ext cx="5612130" cy="1050290"/>
+                    </a:xfrm>
+                    <a:prstGeom prst="rect">
+                      <a:avLst/>
+                    </a:prstGeom>
+                  </pic:spPr>
+                </pic:pic>
+              </a:graphicData>
+            </a:graphic>
+          </wp:inline>
+        </w:drawing>
+      </w:r>
+    </w:p>
+    <w:p>
+      <w:pPr>
+        <w:jc w:val="both"/>
+        <w:rPr>
+          <w:rFonts w:ascii="Arial" w:hAnsi="Arial" w:cs="Arial"/>
+          <w:sz w:val="24"/>
+          <w:szCs w:val="24"/>
+        </w:rPr>
+      </w:pPr>
+      <w:r>
+        <w:rPr>
+          <w:rFonts w:ascii="Arial" w:hAnsi="Arial" w:cs="Arial"/>
+          <w:sz w:val="24"/>
+          <w:szCs w:val="24"/>
+        </w:rPr>
+        <w:t>Para casi todo lo demás, la responsabilidad de inicialización recae en los constructores. La regla ahí es simple: asegúrese de que todos los constructores inicializan todo en el objeto.</w:t>
+      </w:r>
+    </w:p>
+    <w:p>
+      <w:pPr>
+        <w:jc w:val="both"/>
+        <w:rPr>
+          <w:rFonts w:ascii="Arial" w:hAnsi="Arial" w:cs="Arial"/>
+          <w:sz w:val="24"/>
+          <w:szCs w:val="24"/>
+        </w:rPr>
+      </w:pPr>
+      <w:r>
+        <w:rPr>
+          <w:rFonts w:ascii="Arial" w:hAnsi="Arial" w:cs="Arial"/>
+          <w:sz w:val="24"/>
+          <w:szCs w:val="24"/>
+        </w:rPr>
+        <w:t>La regla es fácil de seguir, pero es importante no confundir asignación con inicialización. Considere un constructor para una clase que representa entradas en un libro de direcciones:</w:t>
+      </w:r>
+    </w:p>
+    <w:p>
+      <w:pPr>
+        <w:jc w:val="both"/>
+        <w:rPr>
+          <w:rFonts w:ascii="Arial" w:hAnsi="Arial" w:cs="Arial"/>
+          <w:sz w:val="24"/>
+          <w:szCs w:val="24"/>
+        </w:rPr>
+      </w:pPr>
+      <w:r>
+        <w:rPr>
+          <w:noProof/>
+          <w:lang w:eastAsia="es-MX"/>
+        </w:rPr>
+        <w:drawing>
+          <wp:inline distT="0" distB="0" distL="0" distR="0" wp14:anchorId="089A631D" wp14:editId="4DE66C56">
+            <wp:extent cx="5612130" cy="1165225"/>
+            <wp:effectExtent l="0" t="0" r="7620" b="0"/>
+            <wp:docPr id="14" name="Imagen 14"/>
+            <wp:cNvGraphicFramePr>
+              <a:graphicFrameLocks xmlns:a="http://schemas.openxmlformats.org/drawingml/2006/main" noChangeAspect="1"/>
+            </wp:cNvGraphicFramePr>
+            <a:graphic xmlns:a="http://schemas.openxmlformats.org/drawingml/2006/main">
+              <a:graphicData uri="http://schemas.openxmlformats.org/drawingml/2006/picture">
+                <pic:pic xmlns:pic="http://schemas.openxmlformats.org/drawingml/2006/picture">
+                  <pic:nvPicPr>
+                    <pic:cNvPr id="1" name=""/>
+                    <pic:cNvPicPr/>
+                  </pic:nvPicPr>
+                  <pic:blipFill>
+                    <a:blip r:embed="rId17"/>
+                    <a:stretch>
+                      <a:fillRect/>
+                    </a:stretch>
+                  </pic:blipFill>
+                  <pic:spPr>
+                    <a:xfrm>
+                      <a:off x="0" y="0"/>
+                      <a:ext cx="5612130" cy="1165225"/>
+                    </a:xfrm>
+                    <a:prstGeom prst="rect">
+                      <a:avLst/>
+                    </a:prstGeom>
+                  </pic:spPr>
+                </pic:pic>
+              </a:graphicData>
+            </a:graphic>
+          </wp:inline>
+        </w:drawing>
+      </w:r>
+    </w:p>
+    <w:p>
+      <w:pPr>
+        <w:jc w:val="both"/>
+        <w:rPr>
+          <w:rFonts w:ascii="Arial" w:hAnsi="Arial" w:cs="Arial"/>
+          <w:sz w:val="24"/>
+          <w:szCs w:val="24"/>
+        </w:rPr>
+      </w:pPr>
+      <w:r>
+        <w:rPr>
+          <w:noProof/>
+          <w:lang w:eastAsia="es-MX"/>
+        </w:rPr>
+        <w:drawing>
+          <wp:inline distT="0" distB="0" distL="0" distR="0" wp14:anchorId="7E98AF2F" wp14:editId="19EFD69B">
+            <wp:extent cx="5612130" cy="2474595"/>
+            <wp:effectExtent l="0" t="0" r="7620" b="1905"/>
+            <wp:docPr id="15" name="Imagen 15"/>
+            <wp:cNvGraphicFramePr>
+              <a:graphicFrameLocks xmlns:a="http://schemas.openxmlformats.org/drawingml/2006/main" noChangeAspect="1"/>
+            </wp:cNvGraphicFramePr>
+            <a:graphic xmlns:a="http://schemas.openxmlformats.org/drawingml/2006/main">
+              <a:graphicData uri="http://schemas.openxmlformats.org/drawingml/2006/picture">
+                <pic:pic xmlns:pic="http://schemas.openxmlformats.org/drawingml/2006/picture">
+                  <pic:nvPicPr>
+                    <pic:cNvPr id="1" name=""/>
+                    <pic:cNvPicPr/>
+                  </pic:nvPicPr>
+                  <pic:blipFill>
+                    <a:blip r:embed="rId18"/>
+                    <a:stretch>
+                      <a:fillRect/>
+                    </a:stretch>
+                  </pic:blipFill>
+                  <pic:spPr>
+                    <a:xfrm>
+                      <a:off x="0" y="0"/>
+                      <a:ext cx="5612130" cy="2474595"/>
+                    </a:xfrm>
+                    <a:prstGeom prst="rect">
+                      <a:avLst/>
+                    </a:prstGeom>
+                  </pic:spPr>
+                </pic:pic>
+              </a:graphicData>
+            </a:graphic>
+          </wp:inline>
+        </w:drawing>
+      </w:r>
+    </w:p>
+    <w:p>
+      <w:pPr>
+        <w:jc w:val="both"/>
+        <w:rPr>
+          <w:rFonts w:ascii="Arial" w:hAnsi="Arial" w:cs="Arial"/>
+          <w:sz w:val="24"/>
+          <w:szCs w:val="24"/>
+        </w:rPr>
+      </w:pPr>
+      <w:r>
+        <w:rPr>
+          <w:noProof/>
+          <w:lang w:eastAsia="es-MX"/>
+        </w:rPr>
+        <w:drawing>
+          <wp:inline distT="0" distB="0" distL="0" distR="0" wp14:anchorId="4B7176D7" wp14:editId="5AF84DF1">
+            <wp:extent cx="5612130" cy="1190625"/>
+            <wp:effectExtent l="0" t="0" r="7620" b="9525"/>
+            <wp:docPr id="16" name="Imagen 16"/>
+            <wp:cNvGraphicFramePr>
+              <a:graphicFrameLocks xmlns:a="http://schemas.openxmlformats.org/drawingml/2006/main" noChangeAspect="1"/>
+            </wp:cNvGraphicFramePr>
+            <a:graphic xmlns:a="http://schemas.openxmlformats.org/drawingml/2006/main">
+              <a:graphicData uri="http://schemas.openxmlformats.org/drawingml/2006/picture">
+                <pic:pic xmlns:pic="http://schemas.openxmlformats.org/drawingml/2006/picture">
+                  <pic:nvPicPr>
+                    <pic:cNvPr id="1" name=""/>
+                    <pic:cNvPicPr/>
+                  </pic:nvPicPr>
+                  <pic:blipFill>
+                    <a:blip r:embed="rId19"/>
+                    <a:stretch>
+                      <a:fillRect/>
+                    </a:stretch>
+                  </pic:blipFill>
+                  <pic:spPr>
+                    <a:xfrm>
+                      <a:off x="0" y="0"/>
+                      <a:ext cx="5612130" cy="1190625"/>
+                    </a:xfrm>
+                    <a:prstGeom prst="rect">
+                      <a:avLst/>
+                    </a:prstGeom>
+                  </pic:spPr>
+                </pic:pic>
+              </a:graphicData>
+            </a:graphic>
+          </wp:inline>
+        </w:drawing>
+      </w:r>
+    </w:p>
+    <w:p>
+      <w:pPr>
+        <w:jc w:val="both"/>
+        <w:rPr>
+          <w:rFonts w:ascii="Arial" w:hAnsi="Arial" w:cs="Arial"/>
+          <w:sz w:val="24"/>
+          <w:szCs w:val="24"/>
+        </w:rPr>
+      </w:pPr>
+      <w:r>
+        <w:rPr>
+          <w:noProof/>
+          <w:lang w:eastAsia="es-MX"/>
+        </w:rPr>
+        <w:lastRenderedPageBreak/>
+        <w:drawing>
+          <wp:inline distT="0" distB="0" distL="0" distR="0" wp14:anchorId="6B669464" wp14:editId="5560DEF5">
+            <wp:extent cx="5612130" cy="953770"/>
+            <wp:effectExtent l="0" t="0" r="7620" b="0"/>
+            <wp:docPr id="17" name="Imagen 17"/>
+            <wp:cNvGraphicFramePr>
+              <a:graphicFrameLocks xmlns:a="http://schemas.openxmlformats.org/drawingml/2006/main" noChangeAspect="1"/>
+            </wp:cNvGraphicFramePr>
+            <a:graphic xmlns:a="http://schemas.openxmlformats.org/drawingml/2006/main">
+              <a:graphicData uri="http://schemas.openxmlformats.org/drawingml/2006/picture">
+                <pic:pic xmlns:pic="http://schemas.openxmlformats.org/drawingml/2006/picture">
+                  <pic:nvPicPr>
+                    <pic:cNvPr id="1" name=""/>
+                    <pic:cNvPicPr/>
+                  </pic:nvPicPr>
+                  <pic:blipFill>
+                    <a:blip r:embed="rId20"/>
+                    <a:stretch>
+                      <a:fillRect/>
+                    </a:stretch>
+                  </pic:blipFill>
+                  <pic:spPr>
+                    <a:xfrm>
+                      <a:off x="0" y="0"/>
+                      <a:ext cx="5612130" cy="953770"/>
+                    </a:xfrm>
+                    <a:prstGeom prst="rect">
+                      <a:avLst/>
+                    </a:prstGeom>
+                  </pic:spPr>
+                </pic:pic>
+              </a:graphicData>
+            </a:graphic>
+          </wp:inline>
+        </w:drawing>
+      </w:r>
+    </w:p>
+    <w:p>
+      <w:pPr>
+        <w:jc w:val="both"/>
+        <w:rPr>
+          <w:rFonts w:ascii="Arial" w:hAnsi="Arial" w:cs="Arial"/>
+          <w:sz w:val="24"/>
+          <w:szCs w:val="24"/>
+        </w:rPr>
+      </w:pPr>
+      <w:r>
+        <w:rPr>
+          <w:rFonts w:ascii="Arial" w:hAnsi="Arial" w:cs="Arial"/>
+          <w:sz w:val="24"/>
+          <w:szCs w:val="24"/>
+        </w:rPr>
+        <w:t xml:space="preserve">Esto producirá objetos </w:t>
+      </w:r>
+      <w:proofErr w:type="spellStart"/>
+      <w:r>
+        <w:rPr>
+          <w:rFonts w:ascii="Arial" w:hAnsi="Arial" w:cs="Arial"/>
+          <w:sz w:val="24"/>
+          <w:szCs w:val="24"/>
+        </w:rPr>
+        <w:t>ABEntry</w:t>
+      </w:r>
+      <w:proofErr w:type="spellEnd"/>
+      <w:r>
+        <w:rPr>
+          <w:rFonts w:ascii="Arial" w:hAnsi="Arial" w:cs="Arial"/>
+          <w:sz w:val="24"/>
+          <w:szCs w:val="24"/>
+        </w:rPr>
+        <w:t xml:space="preserve"> con los valores que usted espera, pero este no es aun el mejor enfoque. Las reglas de C++ estipulan que los atributos de un objeto son inicializados antes de que se introduzca el cuerpo de un constructor. Dentro del constructor </w:t>
+      </w:r>
+      <w:proofErr w:type="spellStart"/>
+      <w:r>
+        <w:rPr>
+          <w:rFonts w:ascii="Arial" w:hAnsi="Arial" w:cs="Arial"/>
+          <w:sz w:val="24"/>
+          <w:szCs w:val="24"/>
+        </w:rPr>
+        <w:t>ABEntry</w:t>
+      </w:r>
+      <w:proofErr w:type="spellEnd"/>
+      <w:r>
+        <w:rPr>
+          <w:rFonts w:ascii="Arial" w:hAnsi="Arial" w:cs="Arial"/>
+          <w:sz w:val="24"/>
+          <w:szCs w:val="24"/>
+        </w:rPr>
+        <w:t xml:space="preserve">, </w:t>
+      </w:r>
+      <w:proofErr w:type="spellStart"/>
+      <w:r>
+        <w:rPr>
+          <w:rFonts w:ascii="Arial" w:hAnsi="Arial" w:cs="Arial"/>
+          <w:sz w:val="24"/>
+          <w:szCs w:val="24"/>
+        </w:rPr>
+        <w:t>theName</w:t>
+      </w:r>
+      <w:proofErr w:type="spellEnd"/>
+      <w:r>
+        <w:rPr>
+          <w:rFonts w:ascii="Arial" w:hAnsi="Arial" w:cs="Arial"/>
+          <w:sz w:val="24"/>
+          <w:szCs w:val="24"/>
+        </w:rPr>
+        <w:t xml:space="preserve">, </w:t>
+      </w:r>
+      <w:proofErr w:type="spellStart"/>
+      <w:r>
+        <w:rPr>
+          <w:rFonts w:ascii="Arial" w:hAnsi="Arial" w:cs="Arial"/>
+          <w:sz w:val="24"/>
+          <w:szCs w:val="24"/>
+        </w:rPr>
+        <w:t>theAddress</w:t>
+      </w:r>
+      <w:proofErr w:type="spellEnd"/>
+      <w:r>
+        <w:rPr>
+          <w:rFonts w:ascii="Arial" w:hAnsi="Arial" w:cs="Arial"/>
+          <w:sz w:val="24"/>
+          <w:szCs w:val="24"/>
+        </w:rPr>
+        <w:t xml:space="preserve">, y </w:t>
+      </w:r>
+      <w:proofErr w:type="spellStart"/>
+      <w:r>
+        <w:rPr>
+          <w:rFonts w:ascii="Arial" w:hAnsi="Arial" w:cs="Arial"/>
+          <w:sz w:val="24"/>
+          <w:szCs w:val="24"/>
+        </w:rPr>
+        <w:t>thePhones</w:t>
+      </w:r>
+      <w:proofErr w:type="spellEnd"/>
+      <w:r>
+        <w:rPr>
+          <w:rFonts w:ascii="Arial" w:hAnsi="Arial" w:cs="Arial"/>
+          <w:sz w:val="24"/>
+          <w:szCs w:val="24"/>
+        </w:rPr>
+        <w:t xml:space="preserve"> no están siendo inicializados, están siendo asignados. La inicialización tomó lugar antes cuando sus constructores por defecto fueron automáticamente llamados</w:t>
+      </w:r>
+      <w:r>
+        <w:rPr>
+          <w:rFonts w:ascii="Arial" w:hAnsi="Arial" w:cs="Arial"/>
+          <w:sz w:val="24"/>
+          <w:szCs w:val="24"/>
+        </w:rPr>
+        <w:t>,</w:t>
+      </w:r>
+      <w:bookmarkStart w:id="0" w:name="_GoBack"/>
+      <w:bookmarkEnd w:id="0"/>
+      <w:r>
+        <w:rPr>
+          <w:rFonts w:ascii="Arial" w:hAnsi="Arial" w:cs="Arial"/>
+          <w:sz w:val="24"/>
+          <w:szCs w:val="24"/>
+        </w:rPr>
+        <w:t xml:space="preserve"> previo a entrar al cuerpo del constructor </w:t>
+      </w:r>
+      <w:proofErr w:type="spellStart"/>
+      <w:r>
+        <w:rPr>
+          <w:rFonts w:ascii="Arial" w:hAnsi="Arial" w:cs="Arial"/>
+          <w:sz w:val="24"/>
+          <w:szCs w:val="24"/>
+        </w:rPr>
+        <w:t>ABEntry</w:t>
+      </w:r>
+      <w:proofErr w:type="spellEnd"/>
+      <w:r>
+        <w:rPr>
+          <w:rFonts w:ascii="Arial" w:hAnsi="Arial" w:cs="Arial"/>
+          <w:sz w:val="24"/>
+          <w:szCs w:val="24"/>
+        </w:rPr>
+        <w:t xml:space="preserve">. Esto no es cierto para </w:t>
+      </w:r>
+      <w:proofErr w:type="spellStart"/>
+      <w:r>
+        <w:rPr>
+          <w:rFonts w:ascii="Arial" w:hAnsi="Arial" w:cs="Arial"/>
+          <w:sz w:val="24"/>
+          <w:szCs w:val="24"/>
+        </w:rPr>
+        <w:t>numTimesConsulted</w:t>
+      </w:r>
+      <w:proofErr w:type="spellEnd"/>
+      <w:r>
+        <w:rPr>
+          <w:rFonts w:ascii="Arial" w:hAnsi="Arial" w:cs="Arial"/>
+          <w:sz w:val="24"/>
+          <w:szCs w:val="24"/>
+        </w:rPr>
+        <w:t xml:space="preserve">, </w:t>
+      </w:r>
+      <w:r>
+        <w:rPr>
+          <w:rFonts w:ascii="Arial" w:hAnsi="Arial" w:cs="Arial"/>
+          <w:sz w:val="24"/>
+          <w:szCs w:val="24"/>
+        </w:rPr>
+        <w:t>porque su tipo de dato es un tipo de dato interno. Por eso, no hay garantía de que fue inicializado previo a su asignación.</w:t>
+      </w:r>
+    </w:p>
+    <w:p>
+      <w:pPr>
+        <w:jc w:val="both"/>
+        <w:rPr>
+          <w:rFonts w:ascii="Arial" w:hAnsi="Arial" w:cs="Arial"/>
+          <w:sz w:val="24"/>
+          <w:szCs w:val="24"/>
+        </w:rPr>
+      </w:pPr>
+      <w:r>
+        <w:rPr>
+          <w:rFonts w:ascii="Arial" w:hAnsi="Arial" w:cs="Arial"/>
+          <w:sz w:val="24"/>
+          <w:szCs w:val="24"/>
+        </w:rPr>
+        <w:t xml:space="preserve">Una mejor forma de escribir el constructor </w:t>
+      </w:r>
+      <w:proofErr w:type="spellStart"/>
+      <w:r>
+        <w:rPr>
+          <w:rFonts w:ascii="Arial" w:hAnsi="Arial" w:cs="Arial"/>
+          <w:sz w:val="24"/>
+          <w:szCs w:val="24"/>
+        </w:rPr>
+        <w:t>ABEntry</w:t>
+      </w:r>
+      <w:proofErr w:type="spellEnd"/>
+      <w:r>
+        <w:rPr>
+          <w:rFonts w:ascii="Arial" w:hAnsi="Arial" w:cs="Arial"/>
+          <w:sz w:val="24"/>
+          <w:szCs w:val="24"/>
+        </w:rPr>
+        <w:t xml:space="preserve"> es usar la lista de inicialización de atributos en lugar de asignaciones:</w:t>
+      </w:r>
+    </w:p>
+    <w:p>
+      <w:pPr>
+        <w:jc w:val="both"/>
+        <w:rPr>
+          <w:rFonts w:ascii="Arial" w:hAnsi="Arial" w:cs="Arial"/>
+          <w:sz w:val="24"/>
+          <w:szCs w:val="24"/>
+        </w:rPr>
+      </w:pPr>
+      <w:r>
+        <w:rPr>
+          <w:noProof/>
+          <w:lang w:eastAsia="es-MX"/>
+        </w:rPr>
+        <w:drawing>
+          <wp:inline distT="0" distB="0" distL="0" distR="0" wp14:anchorId="78591E1E" wp14:editId="17284347">
+            <wp:extent cx="5612130" cy="943610"/>
+            <wp:effectExtent l="0" t="0" r="7620" b="8890"/>
+            <wp:docPr id="18" name="Imagen 18"/>
+            <wp:cNvGraphicFramePr>
+              <a:graphicFrameLocks xmlns:a="http://schemas.openxmlformats.org/drawingml/2006/main" noChangeAspect="1"/>
+            </wp:cNvGraphicFramePr>
+            <a:graphic xmlns:a="http://schemas.openxmlformats.org/drawingml/2006/main">
+              <a:graphicData uri="http://schemas.openxmlformats.org/drawingml/2006/picture">
+                <pic:pic xmlns:pic="http://schemas.openxmlformats.org/drawingml/2006/picture">
+                  <pic:nvPicPr>
+                    <pic:cNvPr id="1" name=""/>
+                    <pic:cNvPicPr/>
+                  </pic:nvPicPr>
+                  <pic:blipFill>
+                    <a:blip r:embed="rId21"/>
+                    <a:stretch>
+                      <a:fillRect/>
+                    </a:stretch>
+                  </pic:blipFill>
+                  <pic:spPr>
+                    <a:xfrm>
+                      <a:off x="0" y="0"/>
+                      <a:ext cx="5612130" cy="943610"/>
+                    </a:xfrm>
+                    <a:prstGeom prst="rect">
+                      <a:avLst/>
+                    </a:prstGeom>
+                  </pic:spPr>
+                </pic:pic>
+              </a:graphicData>
+            </a:graphic>
+          </wp:inline>
+        </w:drawing>
+      </w:r>
+    </w:p>
+    <w:p>
+      <w:pPr>
+        <w:jc w:val="both"/>
+        <w:rPr>
+          <w:rFonts w:ascii="Arial" w:hAnsi="Arial" w:cs="Arial"/>
+          <w:sz w:val="24"/>
+          <w:szCs w:val="24"/>
+        </w:rPr>
+      </w:pPr>
+      <w:r>
+        <w:rPr>
+          <w:noProof/>
+          <w:lang w:eastAsia="es-MX"/>
+        </w:rPr>
+        <w:drawing>
+          <wp:inline distT="0" distB="0" distL="0" distR="0" wp14:anchorId="4C2BAAE0" wp14:editId="100C1DC0">
+            <wp:extent cx="4936525" cy="621674"/>
+            <wp:effectExtent l="0" t="0" r="0" b="6985"/>
+            <wp:docPr id="19" name="Imagen 19"/>
+            <wp:cNvGraphicFramePr>
+              <a:graphicFrameLocks xmlns:a="http://schemas.openxmlformats.org/drawingml/2006/main" noChangeAspect="1"/>
+            </wp:cNvGraphicFramePr>
+            <a:graphic xmlns:a="http://schemas.openxmlformats.org/drawingml/2006/main">
+              <a:graphicData uri="http://schemas.openxmlformats.org/drawingml/2006/picture">
+                <pic:pic xmlns:pic="http://schemas.openxmlformats.org/drawingml/2006/picture">
+                  <pic:nvPicPr>
+                    <pic:cNvPr id="1" name=""/>
+                    <pic:cNvPicPr/>
+                  </pic:nvPicPr>
+                  <pic:blipFill>
+                    <a:blip r:embed="rId22"/>
+                    <a:stretch>
+                      <a:fillRect/>
+                    </a:stretch>
+                  </pic:blipFill>
+                  <pic:spPr>
+                    <a:xfrm>
+                      <a:off x="0" y="0"/>
+                      <a:ext cx="5116543" cy="644344"/>
+                    </a:xfrm>
+                    <a:prstGeom prst="rect">
+                      <a:avLst/>
+                    </a:prstGeom>
+                  </pic:spPr>
+                </pic:pic>
+              </a:graphicData>
+            </a:graphic>
+          </wp:inline>
+        </w:drawing>
+      </w:r>
+    </w:p>
+    <w:p>
+      <w:pPr>
+        <w:jc w:val="both"/>
+        <w:rPr>
+          <w:rFonts w:ascii="Arial" w:hAnsi="Arial" w:cs="Arial"/>
+          <w:sz w:val="24"/>
+          <w:szCs w:val="24"/>
+        </w:rPr>
+      </w:pPr>
+      <w:r>
+        <w:rPr>
+          <w:rFonts w:ascii="Arial" w:hAnsi="Arial" w:cs="Arial"/>
+          <w:sz w:val="24"/>
+          <w:szCs w:val="24"/>
+        </w:rPr>
+        <w:t xml:space="preserve">Este constructor produce el mismo resultado que el de arriba, pero frecuentemente es más eficiente. La primera versión basada en </w:t>
+      </w:r>
+      <w:r>
+        <w:rPr>
+          <w:rFonts w:ascii="Arial" w:hAnsi="Arial" w:cs="Arial"/>
+          <w:sz w:val="24"/>
+          <w:szCs w:val="24"/>
+        </w:rPr>
+        <w:t xml:space="preserve">asignación llamó a los constructores por defecto para inicializar </w:t>
+      </w:r>
+      <w:proofErr w:type="spellStart"/>
+      <w:r>
+        <w:rPr>
+          <w:rFonts w:ascii="Arial" w:hAnsi="Arial" w:cs="Arial"/>
+          <w:sz w:val="24"/>
+          <w:szCs w:val="24"/>
+        </w:rPr>
+        <w:t>theName</w:t>
+      </w:r>
+      <w:proofErr w:type="spellEnd"/>
+      <w:r>
+        <w:rPr>
+          <w:rFonts w:ascii="Arial" w:hAnsi="Arial" w:cs="Arial"/>
+          <w:sz w:val="24"/>
+          <w:szCs w:val="24"/>
+        </w:rPr>
+        <w:t xml:space="preserve">, </w:t>
+      </w:r>
+      <w:proofErr w:type="spellStart"/>
+      <w:r>
+        <w:rPr>
+          <w:rFonts w:ascii="Arial" w:hAnsi="Arial" w:cs="Arial"/>
+          <w:sz w:val="24"/>
+          <w:szCs w:val="24"/>
+        </w:rPr>
+        <w:t>theAddress</w:t>
+      </w:r>
+      <w:proofErr w:type="spellEnd"/>
+      <w:r>
+        <w:rPr>
+          <w:rFonts w:ascii="Arial" w:hAnsi="Arial" w:cs="Arial"/>
+          <w:sz w:val="24"/>
+          <w:szCs w:val="24"/>
+        </w:rPr>
+        <w:t xml:space="preserve">, y </w:t>
+      </w:r>
+      <w:proofErr w:type="spellStart"/>
+      <w:r>
+        <w:rPr>
+          <w:rFonts w:ascii="Arial" w:hAnsi="Arial" w:cs="Arial"/>
+          <w:sz w:val="24"/>
+          <w:szCs w:val="24"/>
+        </w:rPr>
+        <w:t>thePhones</w:t>
+      </w:r>
+      <w:proofErr w:type="spellEnd"/>
+      <w:r>
+        <w:rPr>
+          <w:rFonts w:ascii="Arial" w:hAnsi="Arial" w:cs="Arial"/>
+          <w:sz w:val="24"/>
+          <w:szCs w:val="24"/>
+        </w:rPr>
+        <w:t>, entonces rápidamente asignó nuevos valores sobre los construidos por defecto. Todo el trabajo realizado en esas construcciones por defecto fue por lo tanto desperdiciado.</w:t>
+      </w:r>
+      <w:r>
+        <w:rPr>
+          <w:rFonts w:ascii="Arial" w:hAnsi="Arial" w:cs="Arial"/>
+          <w:sz w:val="24"/>
+          <w:szCs w:val="24"/>
+        </w:rPr>
+        <w:t xml:space="preserve"> El enfoque de lista de inicialización de atributos evita ese problema, porque los argumentos en la lista de inicialización son usados como argumentos de constructor para los varios atributos. En este caso, </w:t>
+      </w:r>
+      <w:proofErr w:type="spellStart"/>
+      <w:r>
+        <w:rPr>
+          <w:rFonts w:ascii="Arial" w:hAnsi="Arial" w:cs="Arial"/>
+          <w:sz w:val="24"/>
+          <w:szCs w:val="24"/>
+        </w:rPr>
+        <w:t>theName</w:t>
+      </w:r>
+      <w:proofErr w:type="spellEnd"/>
+      <w:r>
+        <w:rPr>
+          <w:rFonts w:ascii="Arial" w:hAnsi="Arial" w:cs="Arial"/>
+          <w:sz w:val="24"/>
+          <w:szCs w:val="24"/>
+        </w:rPr>
+        <w:t xml:space="preserve">, </w:t>
+      </w:r>
+      <w:proofErr w:type="spellStart"/>
+      <w:r>
+        <w:rPr>
+          <w:rFonts w:ascii="Arial" w:hAnsi="Arial" w:cs="Arial"/>
+          <w:sz w:val="24"/>
+          <w:szCs w:val="24"/>
+        </w:rPr>
+        <w:t>theAddress</w:t>
+      </w:r>
+      <w:proofErr w:type="spellEnd"/>
+      <w:r>
+        <w:rPr>
+          <w:rFonts w:ascii="Arial" w:hAnsi="Arial" w:cs="Arial"/>
+          <w:sz w:val="24"/>
+          <w:szCs w:val="24"/>
+        </w:rPr>
+        <w:t xml:space="preserve">, </w:t>
+      </w:r>
+      <w:proofErr w:type="spellStart"/>
+      <w:r>
+        <w:rPr>
+          <w:rFonts w:ascii="Arial" w:hAnsi="Arial" w:cs="Arial"/>
+          <w:sz w:val="24"/>
+          <w:szCs w:val="24"/>
+        </w:rPr>
+        <w:t>thePhones</w:t>
+      </w:r>
+      <w:proofErr w:type="spellEnd"/>
+      <w:r>
+        <w:rPr>
+          <w:rFonts w:ascii="Arial" w:hAnsi="Arial" w:cs="Arial"/>
+          <w:sz w:val="24"/>
+          <w:szCs w:val="24"/>
+        </w:rPr>
+        <w:t xml:space="preserve"> son construidos con constructor de copia usando </w:t>
+      </w:r>
+      <w:proofErr w:type="spellStart"/>
+      <w:r>
+        <w:rPr>
+          <w:rFonts w:ascii="Arial" w:hAnsi="Arial" w:cs="Arial"/>
+          <w:sz w:val="24"/>
+          <w:szCs w:val="24"/>
+        </w:rPr>
+        <w:t>name</w:t>
+      </w:r>
+      <w:proofErr w:type="spellEnd"/>
+      <w:r>
+        <w:rPr>
+          <w:rFonts w:ascii="Arial" w:hAnsi="Arial" w:cs="Arial"/>
+          <w:sz w:val="24"/>
+          <w:szCs w:val="24"/>
+        </w:rPr>
+        <w:t xml:space="preserve">, </w:t>
+      </w:r>
+      <w:proofErr w:type="spellStart"/>
+      <w:r>
+        <w:rPr>
+          <w:rFonts w:ascii="Arial" w:hAnsi="Arial" w:cs="Arial"/>
+          <w:sz w:val="24"/>
+          <w:szCs w:val="24"/>
+        </w:rPr>
+        <w:t>address</w:t>
+      </w:r>
+      <w:proofErr w:type="spellEnd"/>
+      <w:r>
+        <w:rPr>
+          <w:rFonts w:ascii="Arial" w:hAnsi="Arial" w:cs="Arial"/>
+          <w:sz w:val="24"/>
+          <w:szCs w:val="24"/>
+        </w:rPr>
+        <w:t xml:space="preserve">, y </w:t>
+      </w:r>
+      <w:proofErr w:type="spellStart"/>
+      <w:r>
+        <w:rPr>
+          <w:rFonts w:ascii="Arial" w:hAnsi="Arial" w:cs="Arial"/>
+          <w:sz w:val="24"/>
+          <w:szCs w:val="24"/>
+        </w:rPr>
+        <w:t>phones</w:t>
+      </w:r>
+      <w:proofErr w:type="spellEnd"/>
+      <w:r>
+        <w:rPr>
+          <w:rFonts w:ascii="Arial" w:hAnsi="Arial" w:cs="Arial"/>
+          <w:sz w:val="24"/>
+          <w:szCs w:val="24"/>
+        </w:rPr>
+        <w:t xml:space="preserve"> respectivamente. Para la mayoría de los tipos, una sola llamada a un constructor de copia es más eficiente algunas veces mucho más eficiente que una llamada al constructor por defecto seguida de una llamada al operador de asignación de copia.</w:t>
+      </w:r>
+    </w:p>
+    <w:p>
+      <w:pPr>
+        <w:jc w:val="both"/>
+        <w:rPr>
+          <w:rFonts w:ascii="Arial" w:hAnsi="Arial" w:cs="Arial"/>
+          <w:sz w:val="24"/>
+          <w:szCs w:val="24"/>
+        </w:rPr>
+      </w:pPr>
+      <w:r>
+        <w:rPr>
+          <w:rFonts w:ascii="Arial" w:hAnsi="Arial" w:cs="Arial"/>
+          <w:sz w:val="24"/>
+          <w:szCs w:val="24"/>
+        </w:rPr>
+        <w:t xml:space="preserve">Para objetos de tipo interno como </w:t>
+      </w:r>
+      <w:proofErr w:type="spellStart"/>
+      <w:r>
+        <w:rPr>
+          <w:rFonts w:ascii="Arial" w:hAnsi="Arial" w:cs="Arial"/>
+          <w:sz w:val="24"/>
+          <w:szCs w:val="24"/>
+        </w:rPr>
+        <w:t>numTimesConsulted</w:t>
+      </w:r>
+      <w:proofErr w:type="spellEnd"/>
+      <w:r>
+        <w:rPr>
+          <w:rFonts w:ascii="Arial" w:hAnsi="Arial" w:cs="Arial"/>
+          <w:sz w:val="24"/>
+          <w:szCs w:val="24"/>
+        </w:rPr>
+        <w:t xml:space="preserve">, no hay diferencia en costo entre inicialización y asignación, pero por consistencia, frecuentemente es mejor inicializar todo a través de inicialización de atributos. Similarmente, </w:t>
+      </w:r>
+      <w:r>
+        <w:rPr>
+          <w:rFonts w:ascii="Arial" w:hAnsi="Arial" w:cs="Arial"/>
+          <w:sz w:val="24"/>
+          <w:szCs w:val="24"/>
+        </w:rPr>
+        <w:t xml:space="preserve">usted puede </w:t>
+      </w:r>
+      <w:r>
+        <w:rPr>
+          <w:rFonts w:ascii="Arial" w:hAnsi="Arial" w:cs="Arial"/>
+          <w:sz w:val="24"/>
+          <w:szCs w:val="24"/>
+        </w:rPr>
+        <w:lastRenderedPageBreak/>
+        <w:t>utilizar la lista de inicialización de atributos</w:t>
+      </w:r>
+      <w:r>
+        <w:rPr>
+          <w:rFonts w:ascii="Arial" w:hAnsi="Arial" w:cs="Arial"/>
+          <w:sz w:val="24"/>
+          <w:szCs w:val="24"/>
+        </w:rPr>
+        <w:t xml:space="preserve"> aun cuando usted quiera inicializar un atributo con el constructor por defecto; solo no se especifica algo como argumento de inicialización. Por ejemplo, si </w:t>
+      </w:r>
+      <w:proofErr w:type="spellStart"/>
+      <w:r>
+        <w:rPr>
+          <w:rFonts w:ascii="Arial" w:hAnsi="Arial" w:cs="Arial"/>
+          <w:sz w:val="24"/>
+          <w:szCs w:val="24"/>
+        </w:rPr>
+        <w:t>ABEntry</w:t>
+      </w:r>
+      <w:proofErr w:type="spellEnd"/>
+      <w:r>
+        <w:rPr>
+          <w:rFonts w:ascii="Arial" w:hAnsi="Arial" w:cs="Arial"/>
+          <w:sz w:val="24"/>
+          <w:szCs w:val="24"/>
+        </w:rPr>
+        <w:t xml:space="preserve"> tuviese un constructor que no recibe parámetros, éste podría ser implementado como sigue:</w:t>
+      </w:r>
+    </w:p>
+    <w:p>
+      <w:pPr>
+        <w:jc w:val="both"/>
+        <w:rPr>
+          <w:rFonts w:ascii="Arial" w:hAnsi="Arial" w:cs="Arial"/>
+          <w:sz w:val="24"/>
+          <w:szCs w:val="24"/>
+        </w:rPr>
+      </w:pPr>
+      <w:r>
+        <w:rPr>
+          <w:noProof/>
+          <w:lang w:eastAsia="es-MX"/>
+        </w:rPr>
+        <w:drawing>
+          <wp:inline distT="0" distB="0" distL="0" distR="0" wp14:anchorId="47904833" wp14:editId="2D8C0FE1">
+            <wp:extent cx="5613331" cy="895865"/>
+            <wp:effectExtent l="0" t="0" r="0" b="0"/>
+            <wp:docPr id="20" name="Imagen 20"/>
+            <wp:cNvGraphicFramePr>
+              <a:graphicFrameLocks xmlns:a="http://schemas.openxmlformats.org/drawingml/2006/main" noChangeAspect="1"/>
+            </wp:cNvGraphicFramePr>
+            <a:graphic xmlns:a="http://schemas.openxmlformats.org/drawingml/2006/main">
+              <a:graphicData uri="http://schemas.openxmlformats.org/drawingml/2006/picture">
+                <pic:pic xmlns:pic="http://schemas.openxmlformats.org/drawingml/2006/picture">
+                  <pic:nvPicPr>
+                    <pic:cNvPr id="1" name=""/>
+                    <pic:cNvPicPr/>
+                  </pic:nvPicPr>
+                  <pic:blipFill rotWithShape="1">
+                    <a:blip r:embed="rId23"/>
+                    <a:srcRect r="19178"/>
+                    <a:stretch/>
+                  </pic:blipFill>
+                  <pic:spPr bwMode="auto">
+                    <a:xfrm>
+                      <a:off x="0" y="0"/>
+                      <a:ext cx="5897236" cy="941175"/>
+                    </a:xfrm>
+                    <a:prstGeom prst="rect">
+                      <a:avLst/>
+                    </a:prstGeom>
+                    <a:ln>
+                      <a:noFill/>
+                    </a:ln>
+                    <a:extLst>
+                      <a:ext uri="{53640926-AAD7-44D8-BBD7-CCE9431645EC}">
+                        <a14:shadowObscured xmlns:a14="http://schemas.microsoft.com/office/drawing/2010/main"/>
+                      </a:ext>
+                    </a:extLst>
+                  </pic:spPr>
+                </pic:pic>
+              </a:graphicData>
+            </a:graphic>
+          </wp:inline>
+        </w:drawing>
+      </w:r>
+    </w:p>
+    <w:p>
+      <w:pPr>
+        <w:jc w:val="both"/>
+        <w:rPr>
+          <w:rFonts w:ascii="Arial" w:hAnsi="Arial" w:cs="Arial"/>
+          <w:sz w:val="24"/>
+          <w:szCs w:val="24"/>
+        </w:rPr>
+      </w:pPr>
+      <w:r>
+        <w:rPr>
+          <w:noProof/>
+          <w:lang w:eastAsia="es-MX"/>
+        </w:rPr>
+        <w:drawing>
+          <wp:inline distT="0" distB="0" distL="0" distR="0" wp14:anchorId="32A0345F" wp14:editId="0798E0C3">
+            <wp:extent cx="5612130" cy="1021080"/>
+            <wp:effectExtent l="0" t="0" r="7620" b="7620"/>
+            <wp:docPr id="21" name="Imagen 21"/>
+            <wp:cNvGraphicFramePr>
+              <a:graphicFrameLocks xmlns:a="http://schemas.openxmlformats.org/drawingml/2006/main" noChangeAspect="1"/>
+            </wp:cNvGraphicFramePr>
+            <a:graphic xmlns:a="http://schemas.openxmlformats.org/drawingml/2006/main">
+              <a:graphicData uri="http://schemas.openxmlformats.org/drawingml/2006/picture">
+                <pic:pic xmlns:pic="http://schemas.openxmlformats.org/drawingml/2006/picture">
+                  <pic:nvPicPr>
+                    <pic:cNvPr id="1" name=""/>
+                    <pic:cNvPicPr/>
+                  </pic:nvPicPr>
+                  <pic:blipFill>
+                    <a:blip r:embed="rId24"/>
+                    <a:stretch>
+                      <a:fillRect/>
+                    </a:stretch>
+                  </pic:blipFill>
+                  <pic:spPr>
+                    <a:xfrm>
+                      <a:off x="0" y="0"/>
+                      <a:ext cx="5612130" cy="1021080"/>
+                    </a:xfrm>
+                    <a:prstGeom prst="rect">
+                      <a:avLst/>
+                    </a:prstGeom>
+                  </pic:spPr>
+                </pic:pic>
+              </a:graphicData>
+            </a:graphic>
+          </wp:inline>
+        </w:drawing>
+      </w:r>
+    </w:p>
+    <w:p>
+      <w:pPr>
+        <w:rPr>
+          <w:rFonts w:ascii="Arial" w:hAnsi="Arial" w:cs="Arial"/>
+          <w:sz w:val="24"/>
+          <w:szCs w:val="24"/>
+        </w:rPr>
+      </w:pPr>
+    </w:p>
+    <w:p>
+      <w:pPr>
+        <w:rPr>
+          <w:rFonts w:ascii="Arial" w:hAnsi="Arial" w:cs="Arial"/>
+          <w:sz w:val="24"/>
+          <w:szCs w:val="24"/>
+        </w:rPr>
+      </w:pPr>
+    </w:p>
+    <w:p>
+      <w:pPr>
+        <w:rPr>
+          <w:rFonts w:ascii="Arial" w:hAnsi="Arial" w:cs="Arial"/>
+          <w:sz w:val="24"/>
+          <w:szCs w:val="24"/>
+        </w:rPr>
+      </w:pPr>
+    </w:p>
     <w:p>
       <w:pPr>
         <w:rPr>
